--- a/285-cv-pattern.docx
+++ b/285-cv-pattern.docx
@@ -425,7 +425,6 @@
                                 <w:lang w:val="de-CH"/>
                               </w:rPr>
                             </w:pPr>
-                            <w:proofErr w:type="gramStart"/>
                             <w:r>
                               <w:rPr>
                                 <w:rFonts w:ascii="Selawik Light" w:hAnsi="Selawik Light" w:cs="Arial"/>
@@ -437,7 +436,6 @@
                               </w:rPr>
                               <w:t>IMS Schüler</w:t>
                             </w:r>
-                            <w:proofErr w:type="gramEnd"/>
                           </w:p>
                         </w:txbxContent>
                       </wps:txbx>
@@ -1836,7 +1834,7 @@
           <w:noProof/>
         </w:rPr>
         <w:drawing>
-          <wp:anchor distT="0" distB="0" distL="114300" distR="114300" simplePos="0" relativeHeight="252193792" behindDoc="0" locked="0" layoutInCell="1" allowOverlap="1" wp14:anchorId="60B526B8" wp14:editId="0C403C7B">
+          <wp:anchor distT="0" distB="0" distL="114300" distR="114300" simplePos="0" relativeHeight="252193792" behindDoc="0" locked="0" layoutInCell="1" allowOverlap="1" wp14:anchorId="60B526B8" wp14:editId="049CC59B">
             <wp:simplePos x="0" y="0"/>
             <wp:positionH relativeFrom="column">
               <wp:posOffset>-744855</wp:posOffset>
@@ -2373,7 +2371,7 @@
           <w:noProof/>
         </w:rPr>
         <w:drawing>
-          <wp:anchor distT="0" distB="0" distL="114300" distR="114300" simplePos="0" relativeHeight="252197888" behindDoc="0" locked="0" layoutInCell="1" allowOverlap="1" wp14:anchorId="7062545B" wp14:editId="655800A4">
+          <wp:anchor distT="0" distB="0" distL="114300" distR="114300" simplePos="0" relativeHeight="252197888" behindDoc="0" locked="0" layoutInCell="1" allowOverlap="1" wp14:anchorId="7062545B" wp14:editId="254935AC">
             <wp:simplePos x="0" y="0"/>
             <wp:positionH relativeFrom="column">
               <wp:posOffset>-660400</wp:posOffset>
@@ -2762,51 +2760,7 @@
                                 <w:szCs w:val="18"/>
                                 <w:lang w:val="de-CH"/>
                               </w:rPr>
-                              <w:t>+41 78</w:t>
-                            </w:r>
-                            <w:r>
-                              <w:rPr>
-                                <w:rFonts w:ascii="Arial" w:hAnsi="Arial" w:cs="Arial"/>
-                                <w:color w:val="FFFFFF" w:themeColor="background1"/>
-                                <w:kern w:val="24"/>
-                                <w:sz w:val="18"/>
-                                <w:szCs w:val="18"/>
-                                <w:lang w:val="de-CH"/>
-                              </w:rPr>
-                              <w:t xml:space="preserve"> </w:t>
-                            </w:r>
-                            <w:r>
-                              <w:rPr>
-                                <w:rFonts w:ascii="Arial" w:hAnsi="Arial" w:cs="Arial"/>
-                                <w:color w:val="FFFFFF" w:themeColor="background1"/>
-                                <w:kern w:val="24"/>
-                                <w:sz w:val="18"/>
-                                <w:szCs w:val="18"/>
-                                <w:lang w:val="de-CH"/>
-                              </w:rPr>
-                              <w:t>255</w:t>
-                            </w:r>
-                            <w:r>
-                              <w:rPr>
-                                <w:rFonts w:ascii="Arial" w:hAnsi="Arial" w:cs="Arial"/>
-                                <w:color w:val="FFFFFF" w:themeColor="background1"/>
-                                <w:kern w:val="24"/>
-                                <w:sz w:val="18"/>
-                                <w:szCs w:val="18"/>
-                                <w:lang w:val="de-CH"/>
-                              </w:rPr>
-                              <w:t xml:space="preserve"> </w:t>
-                            </w:r>
-                            <w:r>
-                              <w:rPr>
-                                <w:rFonts w:ascii="Arial" w:hAnsi="Arial" w:cs="Arial"/>
-                                <w:color w:val="FFFFFF" w:themeColor="background1"/>
-                                <w:kern w:val="24"/>
-                                <w:sz w:val="18"/>
-                                <w:szCs w:val="18"/>
-                                <w:lang w:val="de-CH"/>
-                              </w:rPr>
-                              <w:t>0572</w:t>
+                              <w:t>----</w:t>
                             </w:r>
                           </w:p>
                         </w:txbxContent>
@@ -2859,51 +2813,7 @@
                           <w:szCs w:val="18"/>
                           <w:lang w:val="de-CH"/>
                         </w:rPr>
-                        <w:t>+41 78</w:t>
-                      </w:r>
-                      <w:r>
-                        <w:rPr>
-                          <w:rFonts w:ascii="Arial" w:hAnsi="Arial" w:cs="Arial"/>
-                          <w:color w:val="FFFFFF" w:themeColor="background1"/>
-                          <w:kern w:val="24"/>
-                          <w:sz w:val="18"/>
-                          <w:szCs w:val="18"/>
-                          <w:lang w:val="de-CH"/>
-                        </w:rPr>
-                        <w:t xml:space="preserve"> </w:t>
-                      </w:r>
-                      <w:r>
-                        <w:rPr>
-                          <w:rFonts w:ascii="Arial" w:hAnsi="Arial" w:cs="Arial"/>
-                          <w:color w:val="FFFFFF" w:themeColor="background1"/>
-                          <w:kern w:val="24"/>
-                          <w:sz w:val="18"/>
-                          <w:szCs w:val="18"/>
-                          <w:lang w:val="de-CH"/>
-                        </w:rPr>
-                        <w:t>255</w:t>
-                      </w:r>
-                      <w:r>
-                        <w:rPr>
-                          <w:rFonts w:ascii="Arial" w:hAnsi="Arial" w:cs="Arial"/>
-                          <w:color w:val="FFFFFF" w:themeColor="background1"/>
-                          <w:kern w:val="24"/>
-                          <w:sz w:val="18"/>
-                          <w:szCs w:val="18"/>
-                          <w:lang w:val="de-CH"/>
-                        </w:rPr>
-                        <w:t xml:space="preserve"> </w:t>
-                      </w:r>
-                      <w:r>
-                        <w:rPr>
-                          <w:rFonts w:ascii="Arial" w:hAnsi="Arial" w:cs="Arial"/>
-                          <w:color w:val="FFFFFF" w:themeColor="background1"/>
-                          <w:kern w:val="24"/>
-                          <w:sz w:val="18"/>
-                          <w:szCs w:val="18"/>
-                          <w:lang w:val="de-CH"/>
-                        </w:rPr>
-                        <w:t>0572</w:t>
+                        <w:t>----</w:t>
                       </w:r>
                     </w:p>
                   </w:txbxContent>
@@ -3265,11 +3175,9 @@
                                 <w:rFonts w:ascii="Arial" w:hAnsi="Arial" w:cs="Arial"/>
                                 <w:color w:val="FFFFFF" w:themeColor="background1"/>
                                 <w:kern w:val="24"/>
-                                <w:sz w:val="18"/>
-                                <w:szCs w:val="18"/>
+                                <w:lang w:val="de-DE"/>
                               </w:rPr>
                             </w:pPr>
-                            <w:proofErr w:type="spellStart"/>
                             <w:r>
                               <w:rPr>
                                 <w:rFonts w:ascii="Arial" w:hAnsi="Arial" w:cs="Arial"/>
@@ -3277,47 +3185,10 @@
                                 <w:kern w:val="24"/>
                                 <w:sz w:val="18"/>
                                 <w:szCs w:val="18"/>
-                              </w:rPr>
-                              <w:t>Zugerstrasse</w:t>
+                                <w:lang w:val="de-DE"/>
+                              </w:rPr>
+                              <w:t>----</w:t>
                             </w:r>
-                            <w:proofErr w:type="spellEnd"/>
-                            <w:r>
-                              <w:rPr>
-                                <w:rFonts w:ascii="Arial" w:hAnsi="Arial" w:cs="Arial"/>
-                                <w:color w:val="FFFFFF" w:themeColor="background1"/>
-                                <w:kern w:val="24"/>
-                                <w:sz w:val="18"/>
-                                <w:szCs w:val="18"/>
-                              </w:rPr>
-                              <w:t xml:space="preserve"> 16, 5620 </w:t>
-                            </w:r>
-                            <w:proofErr w:type="spellStart"/>
-                            <w:r>
-                              <w:rPr>
-                                <w:rFonts w:ascii="Arial" w:hAnsi="Arial" w:cs="Arial"/>
-                                <w:color w:val="FFFFFF" w:themeColor="background1"/>
-                                <w:kern w:val="24"/>
-                                <w:sz w:val="18"/>
-                                <w:szCs w:val="18"/>
-                              </w:rPr>
-                              <w:t>Bremgarten</w:t>
-                            </w:r>
-                            <w:proofErr w:type="spellEnd"/>
-                          </w:p>
-                          <w:p>
-                            <w:pPr>
-                              <w:pStyle w:val="StandardWeb"/>
-                              <w:kinsoku w:val="0"/>
-                              <w:overflowPunct w:val="0"/>
-                              <w:spacing w:before="0" w:beforeAutospacing="0" w:after="0" w:afterAutospacing="0" w:line="276" w:lineRule="auto"/>
-                              <w:textAlignment w:val="baseline"/>
-                              <w:rPr>
-                                <w:rFonts w:ascii="Arial" w:hAnsi="Arial" w:cs="Arial"/>
-                                <w:color w:val="FFFFFF" w:themeColor="background1"/>
-                                <w:kern w:val="24"/>
-                                <w:lang w:val="de-DE"/>
-                              </w:rPr>
-                            </w:pPr>
                           </w:p>
                         </w:txbxContent>
                       </wps:txbx>
@@ -3355,11 +3226,9 @@
                           <w:rFonts w:ascii="Arial" w:hAnsi="Arial" w:cs="Arial"/>
                           <w:color w:val="FFFFFF" w:themeColor="background1"/>
                           <w:kern w:val="24"/>
-                          <w:sz w:val="18"/>
-                          <w:szCs w:val="18"/>
+                          <w:lang w:val="de-DE"/>
                         </w:rPr>
                       </w:pPr>
-                      <w:proofErr w:type="spellStart"/>
                       <w:r>
                         <w:rPr>
                           <w:rFonts w:ascii="Arial" w:hAnsi="Arial" w:cs="Arial"/>
@@ -3367,47 +3236,10 @@
                           <w:kern w:val="24"/>
                           <w:sz w:val="18"/>
                           <w:szCs w:val="18"/>
-                        </w:rPr>
-                        <w:t>Zugerstrasse</w:t>
+                          <w:lang w:val="de-DE"/>
+                        </w:rPr>
+                        <w:t>----</w:t>
                       </w:r>
-                      <w:proofErr w:type="spellEnd"/>
-                      <w:r>
-                        <w:rPr>
-                          <w:rFonts w:ascii="Arial" w:hAnsi="Arial" w:cs="Arial"/>
-                          <w:color w:val="FFFFFF" w:themeColor="background1"/>
-                          <w:kern w:val="24"/>
-                          <w:sz w:val="18"/>
-                          <w:szCs w:val="18"/>
-                        </w:rPr>
-                        <w:t xml:space="preserve"> 16, 5620 </w:t>
-                      </w:r>
-                      <w:proofErr w:type="spellStart"/>
-                      <w:r>
-                        <w:rPr>
-                          <w:rFonts w:ascii="Arial" w:hAnsi="Arial" w:cs="Arial"/>
-                          <w:color w:val="FFFFFF" w:themeColor="background1"/>
-                          <w:kern w:val="24"/>
-                          <w:sz w:val="18"/>
-                          <w:szCs w:val="18"/>
-                        </w:rPr>
-                        <w:t>Bremgarten</w:t>
-                      </w:r>
-                      <w:proofErr w:type="spellEnd"/>
-                    </w:p>
-                    <w:p>
-                      <w:pPr>
-                        <w:pStyle w:val="StandardWeb"/>
-                        <w:kinsoku w:val="0"/>
-                        <w:overflowPunct w:val="0"/>
-                        <w:spacing w:before="0" w:beforeAutospacing="0" w:after="0" w:afterAutospacing="0" w:line="276" w:lineRule="auto"/>
-                        <w:textAlignment w:val="baseline"/>
-                        <w:rPr>
-                          <w:rFonts w:ascii="Arial" w:hAnsi="Arial" w:cs="Arial"/>
-                          <w:color w:val="FFFFFF" w:themeColor="background1"/>
-                          <w:kern w:val="24"/>
-                          <w:lang w:val="de-DE"/>
-                        </w:rPr>
-                      </w:pPr>
                     </w:p>
                   </w:txbxContent>
                 </v:textbox>
@@ -3560,7 +3392,6 @@
                                 <w:lang w:val="de-CH"/>
                               </w:rPr>
                             </w:pPr>
-                            <w:proofErr w:type="spellStart"/>
                             <w:r>
                               <w:rPr>
                                 <w:rFonts w:ascii="Arial" w:hAnsi="Arial" w:cs="Arial"/>
@@ -3593,7 +3424,6 @@
                               </w:rPr>
                               <w:t>enntnisse</w:t>
                             </w:r>
-                            <w:proofErr w:type="spellEnd"/>
                             <w:r>
                               <w:rPr>
                                 <w:rFonts w:ascii="Arial" w:hAnsi="Arial" w:cs="Arial"/>
@@ -5253,7 +5083,25 @@
                                 <w:sz w:val="18"/>
                                 <w:szCs w:val="18"/>
                               </w:rPr>
-                              <w:t>(a2)</w:t>
+                              <w:t>(</w:t>
+                            </w:r>
+                            <w:r>
+                              <w:rPr>
+                                <w:rFonts w:ascii="Arial" w:hAnsi="Arial" w:cs="Arial"/>
+                                <w:color w:val="FFFFFF" w:themeColor="background1"/>
+                                <w:sz w:val="18"/>
+                                <w:szCs w:val="18"/>
+                              </w:rPr>
+                              <w:t>b1</w:t>
+                            </w:r>
+                            <w:r>
+                              <w:rPr>
+                                <w:rFonts w:ascii="Arial" w:hAnsi="Arial" w:cs="Arial"/>
+                                <w:color w:val="FFFFFF" w:themeColor="background1"/>
+                                <w:sz w:val="18"/>
+                                <w:szCs w:val="18"/>
+                              </w:rPr>
+                              <w:t>)</w:t>
                             </w:r>
                           </w:p>
                           <w:p>
@@ -5274,7 +5122,6 @@
                                 <w:szCs w:val="18"/>
                               </w:rPr>
                             </w:pPr>
-                            <w:proofErr w:type="spellStart"/>
                             <w:r>
                               <w:rPr>
                                 <w:rFonts w:ascii="Arial" w:hAnsi="Arial" w:cs="Arial"/>
@@ -5284,7 +5131,6 @@
                               </w:rPr>
                               <w:t>Franzosisch</w:t>
                             </w:r>
-                            <w:proofErr w:type="spellEnd"/>
                             <w:r>
                               <w:rPr>
                                 <w:rFonts w:ascii="Arial" w:hAnsi="Arial" w:cs="Arial"/>
@@ -5323,7 +5169,11 @@
           </mc:Choice>
           <mc:Fallback>
             <w:pict>
-              <v:shape w14:anchorId="33F58AE6" id="Zone de texte 29" o:spid="_x0000_s1047" type="#_x0000_t202" style="position:absolute;margin-left:0;margin-top:14.4pt;width:213.6pt;height:105.6pt;z-index:252054528;visibility:visible;mso-wrap-style:square;mso-width-percent:0;mso-height-percent:0;mso-wrap-distance-left:9pt;mso-wrap-distance-top:0;mso-wrap-distance-right:9pt;mso-wrap-distance-bottom:0;mso-position-horizontal:absolute;mso-position-horizontal-relative:page;mso-position-vertical:absolute;mso-position-vertical-relative:text;mso-width-percent:0;mso-height-percent:0;mso-width-relative:page;mso-height-relative:page;v-text-anchor:top" o:gfxdata="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" filled="f" stroked="f">
+              <v:shapetype w14:anchorId="33F58AE6" id="_x0000_t202" coordsize="21600,21600" o:spt="202" path="m,l,21600r21600,l21600,xe">
+                <v:stroke joinstyle="miter"/>
+                <v:path gradientshapeok="t" o:connecttype="rect"/>
+              </v:shapetype>
+              <v:shape id="Zone de texte 29" o:spid="_x0000_s1047" type="#_x0000_t202" style="position:absolute;margin-left:0;margin-top:14.4pt;width:213.6pt;height:105.6pt;z-index:252054528;visibility:visible;mso-wrap-style:square;mso-width-percent:0;mso-height-percent:0;mso-wrap-distance-left:9pt;mso-wrap-distance-top:0;mso-wrap-distance-right:9pt;mso-wrap-distance-bottom:0;mso-position-horizontal:absolute;mso-position-horizontal-relative:page;mso-position-vertical:absolute;mso-position-vertical-relative:text;mso-width-percent:0;mso-height-percent:0;mso-width-relative:page;mso-height-relative:page;v-text-anchor:top" o:gfxdata="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" filled="f" stroked="f">
                 <v:textbox>
                   <w:txbxContent>
                     <w:p>
@@ -5543,7 +5393,25 @@
                           <w:sz w:val="18"/>
                           <w:szCs w:val="18"/>
                         </w:rPr>
-                        <w:t>(a2)</w:t>
+                        <w:t>(</w:t>
+                      </w:r>
+                      <w:r>
+                        <w:rPr>
+                          <w:rFonts w:ascii="Arial" w:hAnsi="Arial" w:cs="Arial"/>
+                          <w:color w:val="FFFFFF" w:themeColor="background1"/>
+                          <w:sz w:val="18"/>
+                          <w:szCs w:val="18"/>
+                        </w:rPr>
+                        <w:t>b1</w:t>
+                      </w:r>
+                      <w:r>
+                        <w:rPr>
+                          <w:rFonts w:ascii="Arial" w:hAnsi="Arial" w:cs="Arial"/>
+                          <w:color w:val="FFFFFF" w:themeColor="background1"/>
+                          <w:sz w:val="18"/>
+                          <w:szCs w:val="18"/>
+                        </w:rPr>
+                        <w:t>)</w:t>
                       </w:r>
                     </w:p>
                     <w:p>
@@ -5564,7 +5432,6 @@
                           <w:szCs w:val="18"/>
                         </w:rPr>
                       </w:pPr>
-                      <w:proofErr w:type="spellStart"/>
                       <w:r>
                         <w:rPr>
                           <w:rFonts w:ascii="Arial" w:hAnsi="Arial" w:cs="Arial"/>
@@ -5574,7 +5441,6 @@
                         </w:rPr>
                         <w:t>Franzosisch</w:t>
                       </w:r>
-                      <w:proofErr w:type="spellEnd"/>
                       <w:r>
                         <w:rPr>
                           <w:rFonts w:ascii="Arial" w:hAnsi="Arial" w:cs="Arial"/>
